--- a/文档/用例文档/子部分/UC21.docx
+++ b/文档/用例文档/子部分/UC21.docx
@@ -182,7 +182,7 @@
               <w:rPr>
                 <w:rFonts w:hint="eastAsia"/>
               </w:rPr>
-              <w:t>倪辰皓</w:t>
+              <w:t>孙婧</w:t>
             </w:r>
           </w:p>
         </w:tc>
@@ -248,9 +248,18 @@
           <w:p>
             <w:pPr>
               <w:jc w:val="center"/>
-            </w:pPr>
-            <w:r>
-              <w:t>2015/10/21</w:t>
+              <w:rPr>
+                <w:rFonts w:hint="eastAsia"/>
+              </w:rPr>
+            </w:pPr>
+            <w:r>
+              <w:t>2015/12</w:t>
+            </w:r>
+            <w:r>
+              <w:rPr>
+                <w:rFonts w:hint="eastAsia"/>
+              </w:rPr>
+              <w:t>/27</w:t>
             </w:r>
           </w:p>
         </w:tc>
@@ -287,7 +296,19 @@
               <w:rPr>
                 <w:rFonts w:hint="eastAsia"/>
               </w:rPr>
-              <w:t>财务人员，总经理，目标是准确、快速生成数据并显示</w:t>
+              <w:t>财务人员，总经理，目标是准确、快速生成</w:t>
+            </w:r>
+            <w:r>
+              <w:rPr>
+                <w:rFonts w:hint="eastAsia"/>
+              </w:rPr>
+              <w:t>成本收益</w:t>
+            </w:r>
+            <w:r>
+              <w:rPr>
+                <w:rFonts w:hint="eastAsia"/>
+              </w:rPr>
+              <w:t>数据并显示</w:t>
             </w:r>
           </w:p>
         </w:tc>
@@ -515,6 +536,39 @@
               <w:t>系统将总收入、总支出、总利润、截至时间显示给财务人员（或总经理）</w:t>
             </w:r>
           </w:p>
+          <w:p>
+            <w:pPr>
+              <w:pStyle w:val="1"/>
+              <w:numPr>
+                <w:ilvl w:val="0"/>
+                <w:numId w:val="1"/>
+              </w:numPr>
+              <w:ind w:firstLineChars="0"/>
+            </w:pPr>
+            <w:r>
+              <w:t>财务人员</w:t>
+            </w:r>
+            <w:r>
+              <w:rPr>
+                <w:rFonts w:hint="eastAsia"/>
+              </w:rPr>
+              <w:t>（</w:t>
+            </w:r>
+            <w:r>
+              <w:t>或总经理</w:t>
+            </w:r>
+            <w:r>
+              <w:rPr>
+                <w:rFonts w:hint="eastAsia"/>
+              </w:rPr>
+              <w:t>）</w:t>
+            </w:r>
+            <w:r>
+              <w:t>确认生成该成本收益表</w:t>
+            </w:r>
+            <w:bookmarkStart w:id="0" w:name="_GoBack"/>
+            <w:bookmarkEnd w:id="0"/>
+          </w:p>
         </w:tc>
       </w:tr>
       <w:tr>
@@ -667,10 +721,7 @@
         </w:tc>
       </w:tr>
     </w:tbl>
-    <w:p>
-      <w:bookmarkStart w:id="0" w:name="_GoBack"/>
-      <w:bookmarkEnd w:id="0"/>
-    </w:p>
+    <w:p/>
     <w:sectPr>
       <w:pgSz w:w="11906" w:h="16838"/>
       <w:pgMar w:top="1440" w:right="1800" w:bottom="1440" w:left="1800" w:header="851" w:footer="992" w:gutter="0"/>

--- a/文档/用例文档/子部分/UC21.docx
+++ b/文档/用例文档/子部分/UC21.docx
@@ -54,6 +54,7 @@
                 <w:b/>
               </w:rPr>
             </w:pPr>
+            <w:bookmarkStart w:id="0" w:name="_GoBack"/>
             <w:r>
               <w:rPr>
                 <w:rFonts w:hint="eastAsia"/>
@@ -248,9 +249,6 @@
           <w:p>
             <w:pPr>
               <w:jc w:val="center"/>
-              <w:rPr>
-                <w:rFonts w:hint="eastAsia"/>
-              </w:rPr>
             </w:pPr>
             <w:r>
               <w:t>2015/12</w:t>
@@ -566,8 +564,19 @@
             <w:r>
               <w:t>确认生成该成本收益表</w:t>
             </w:r>
-            <w:bookmarkStart w:id="0" w:name="_GoBack"/>
-            <w:bookmarkEnd w:id="0"/>
+          </w:p>
+          <w:p>
+            <w:pPr>
+              <w:pStyle w:val="1"/>
+              <w:numPr>
+                <w:ilvl w:val="0"/>
+                <w:numId w:val="1"/>
+              </w:numPr>
+              <w:ind w:firstLineChars="0"/>
+            </w:pPr>
+            <w:r>
+              <w:t>系统导出成本收益表</w:t>
+            </w:r>
           </w:p>
         </w:tc>
       </w:tr>
@@ -720,6 +729,7 @@
           </w:p>
         </w:tc>
       </w:tr>
+      <w:bookmarkEnd w:id="0"/>
     </w:tbl>
     <w:p/>
     <w:sectPr>
